--- a/Materiale/Classroom_Scanner_AR_2020_01_24/Requisiti.docx
+++ b/Materiale/Classroom_Scanner_AR_2020_01_24/Requisiti.docx
@@ -1,10 +1,9 @@
 
 <file path=word/document.xml><?xml version="1.0" encoding="utf-8"?>
-<w:document xmlns:o="urn:schemas-microsoft-com:office:office" xmlns:r="http://schemas.openxmlformats.org/officeDocument/2006/relationships" xmlns:v="urn:schemas-microsoft-com:vml" xmlns:w="http://schemas.openxmlformats.org/wordprocessingml/2006/main" xmlns:w10="urn:schemas-microsoft-com:office:word" xmlns:wp="http://schemas.openxmlformats.org/drawingml/2006/wordprocessingDrawing" xmlns:wps="http://schemas.microsoft.com/office/word/2010/wordprocessingShape" xmlns:wpg="http://schemas.microsoft.com/office/word/2010/wordprocessingGroup" xmlns:mc="http://schemas.openxmlformats.org/markup-compatibility/2006" xmlns:wp14="http://schemas.microsoft.com/office/word/2010/wordprocessingDrawing" xmlns:w14="http://schemas.microsoft.com/office/word/2010/wordml" mc:Ignorable="w14 wp14">
+<w:document xmlns:wpc="http://schemas.microsoft.com/office/word/2010/wordprocessingCanvas" xmlns:cx="http://schemas.microsoft.com/office/drawing/2014/chartex" xmlns:cx1="http://schemas.microsoft.com/office/drawing/2015/9/8/chartex" xmlns:cx2="http://schemas.microsoft.com/office/drawing/2015/10/21/chartex" xmlns:cx3="http://schemas.microsoft.com/office/drawing/2016/5/9/chartex" xmlns:cx4="http://schemas.microsoft.com/office/drawing/2016/5/10/chartex" xmlns:cx5="http://schemas.microsoft.com/office/drawing/2016/5/11/chartex" xmlns:cx6="http://schemas.microsoft.com/office/drawing/2016/5/12/chartex" xmlns:cx7="http://schemas.microsoft.com/office/drawing/2016/5/13/chartex" xmlns:cx8="http://schemas.microsoft.com/office/drawing/2016/5/14/chartex" xmlns:mc="http://schemas.openxmlformats.org/markup-compatibility/2006" xmlns:aink="http://schemas.microsoft.com/office/drawing/2016/ink" xmlns:am3d="http://schemas.microsoft.com/office/drawing/2017/model3d" xmlns:o="urn:schemas-microsoft-com:office:office" xmlns:r="http://schemas.openxmlformats.org/officeDocument/2006/relationships" xmlns:m="http://schemas.openxmlformats.org/officeDocument/2006/math" xmlns:v="urn:schemas-microsoft-com:vml" xmlns:wp14="http://schemas.microsoft.com/office/word/2010/wordprocessingDrawing" xmlns:wp="http://schemas.openxmlformats.org/drawingml/2006/wordprocessingDrawing" xmlns:w10="urn:schemas-microsoft-com:office:word" xmlns:w="http://schemas.openxmlformats.org/wordprocessingml/2006/main" xmlns:w14="http://schemas.microsoft.com/office/word/2010/wordml" xmlns:w15="http://schemas.microsoft.com/office/word/2012/wordml" xmlns:w16cid="http://schemas.microsoft.com/office/word/2016/wordml/cid" xmlns:w16se="http://schemas.microsoft.com/office/word/2015/wordml/symex" xmlns:wpg="http://schemas.microsoft.com/office/word/2010/wordprocessingGroup" xmlns:wpi="http://schemas.microsoft.com/office/word/2010/wordprocessingInk" xmlns:wne="http://schemas.microsoft.com/office/word/2006/wordml" xmlns:wps="http://schemas.microsoft.com/office/word/2010/wordprocessingShape" mc:Ignorable="w14 w15 w16se w16cid wp14">
   <w:body>
     <w:p>
       <w:pPr>
-        <w:pStyle w:val="Normal"/>
         <w:rPr>
           <w:lang w:val="fr-CH"/>
         </w:rPr>
@@ -15,33 +14,21 @@
         </w:rPr>
         <w:t>Requisiti</w:t>
       </w:r>
+      <w:bookmarkStart w:id="0" w:name="_GoBack"/>
+      <w:bookmarkEnd w:id="0"/>
     </w:p>
     <w:p>
       <w:pPr>
-        <w:pStyle w:val="Normal"/>
         <w:rPr>
           <w:lang w:val="fr-CH"/>
         </w:rPr>
       </w:pPr>
-      <w:r>
-        <w:rPr>
-          <w:lang w:val="fr-CH"/>
-        </w:rPr>
-      </w:r>
     </w:p>
     <w:tbl>
       <w:tblPr>
         <w:tblStyle w:val="Grigliatabella"/>
         <w:tblW w:w="13518" w:type="dxa"/>
-        <w:jc w:val="left"/>
-        <w:tblInd w:w="0" w:type="dxa"/>
-        <w:tblCellMar>
-          <w:top w:w="0" w:type="dxa"/>
-          <w:left w:w="108" w:type="dxa"/>
-          <w:bottom w:w="0" w:type="dxa"/>
-          <w:right w:w="108" w:type="dxa"/>
-        </w:tblCellMar>
-        <w:tblLook w:noVBand="1" w:val="04a0" w:noHBand="0" w:lastColumn="0" w:firstColumn="1" w:lastRow="0" w:firstRow="1"/>
+        <w:tblLook w:val="04A0" w:firstRow="1" w:lastRow="0" w:firstColumn="1" w:lastColumn="0" w:noHBand="0" w:noVBand="1"/>
       </w:tblPr>
       <w:tblGrid>
         <w:gridCol w:w="1923"/>
@@ -51,17 +38,14 @@
         <w:gridCol w:w="1925"/>
       </w:tblGrid>
       <w:tr>
-        <w:trPr/>
         <w:tc>
           <w:tcPr>
             <w:tcW w:w="1923" w:type="dxa"/>
-            <w:tcBorders/>
-            <w:shd w:fill="auto" w:val="clear"/>
-          </w:tcPr>
-          <w:p>
-            <w:pPr>
-              <w:pStyle w:val="Normal"/>
-              <w:ind w:right="-871" w:hanging="0"/>
+            <w:shd w:val="clear" w:color="auto" w:fill="auto"/>
+          </w:tcPr>
+          <w:p>
+            <w:pPr>
+              <w:ind w:right="-871"/>
               <w:rPr>
                 <w:lang w:val="fr-CH"/>
               </w:rPr>
@@ -77,13 +61,11 @@
         <w:tc>
           <w:tcPr>
             <w:tcW w:w="2182" w:type="dxa"/>
-            <w:tcBorders/>
-            <w:shd w:fill="auto" w:val="clear"/>
-          </w:tcPr>
-          <w:p>
-            <w:pPr>
-              <w:pStyle w:val="Normal"/>
-              <w:ind w:right="-871" w:hanging="0"/>
+            <w:shd w:val="clear" w:color="auto" w:fill="auto"/>
+          </w:tcPr>
+          <w:p>
+            <w:pPr>
+              <w:ind w:right="-871"/>
               <w:rPr>
                 <w:lang w:val="fr-CH"/>
               </w:rPr>
@@ -99,12 +81,10 @@
         <w:tc>
           <w:tcPr>
             <w:tcW w:w="5361" w:type="dxa"/>
-            <w:tcBorders/>
-            <w:shd w:fill="auto" w:val="clear"/>
-          </w:tcPr>
-          <w:p>
-            <w:pPr>
-              <w:pStyle w:val="Normal"/>
+            <w:shd w:val="clear" w:color="auto" w:fill="auto"/>
+          </w:tcPr>
+          <w:p>
+            <w:pPr>
               <w:rPr>
                 <w:lang w:val="fr-CH"/>
               </w:rPr>
@@ -120,12 +100,10 @@
         <w:tc>
           <w:tcPr>
             <w:tcW w:w="2127" w:type="dxa"/>
-            <w:tcBorders/>
-            <w:shd w:fill="auto" w:val="clear"/>
-          </w:tcPr>
-          <w:p>
-            <w:pPr>
-              <w:pStyle w:val="Normal"/>
+            <w:shd w:val="clear" w:color="auto" w:fill="auto"/>
+          </w:tcPr>
+          <w:p>
+            <w:pPr>
               <w:rPr>
                 <w:lang w:val="fr-CH"/>
               </w:rPr>
@@ -141,12 +119,10 @@
         <w:tc>
           <w:tcPr>
             <w:tcW w:w="1925" w:type="dxa"/>
-            <w:tcBorders/>
-            <w:shd w:fill="auto" w:val="clear"/>
-          </w:tcPr>
-          <w:p>
-            <w:pPr>
-              <w:pStyle w:val="Normal"/>
+            <w:shd w:val="clear" w:color="auto" w:fill="auto"/>
+          </w:tcPr>
+          <w:p>
+            <w:pPr>
               <w:rPr>
                 <w:lang w:val="fr-CH"/>
               </w:rPr>
@@ -161,17 +137,14 @@
         </w:tc>
       </w:tr>
       <w:tr>
-        <w:trPr/>
         <w:tc>
           <w:tcPr>
             <w:tcW w:w="1923" w:type="dxa"/>
-            <w:tcBorders/>
-            <w:shd w:fill="auto" w:val="clear"/>
-          </w:tcPr>
-          <w:p>
-            <w:pPr>
-              <w:pStyle w:val="Normal"/>
-              <w:ind w:right="-871" w:hanging="0"/>
+            <w:shd w:val="clear" w:color="auto" w:fill="auto"/>
+          </w:tcPr>
+          <w:p>
+            <w:pPr>
+              <w:ind w:right="-871"/>
               <w:rPr>
                 <w:lang w:val="fr-CH"/>
               </w:rPr>
@@ -187,13 +160,11 @@
         <w:tc>
           <w:tcPr>
             <w:tcW w:w="2182" w:type="dxa"/>
-            <w:tcBorders/>
-            <w:shd w:fill="auto" w:val="clear"/>
-          </w:tcPr>
-          <w:p>
-            <w:pPr>
-              <w:pStyle w:val="Normal"/>
-              <w:ind w:right="-871" w:hanging="0"/>
+            <w:shd w:val="clear" w:color="auto" w:fill="auto"/>
+          </w:tcPr>
+          <w:p>
+            <w:pPr>
+              <w:ind w:right="-871"/>
               <w:rPr>
                 <w:lang w:val="fr-CH"/>
               </w:rPr>
@@ -209,16 +180,10 @@
         <w:tc>
           <w:tcPr>
             <w:tcW w:w="5361" w:type="dxa"/>
-            <w:tcBorders/>
-            <w:shd w:fill="auto" w:val="clear"/>
-          </w:tcPr>
-          <w:p>
-            <w:pPr>
-              <w:pStyle w:val="Normal"/>
-              <w:rPr/>
-            </w:pPr>
-            <w:r>
-              <w:rPr/>
+            <w:shd w:val="clear" w:color="auto" w:fill="auto"/>
+          </w:tcPr>
+          <w:p>
+            <w:r>
               <w:t>Deve esserci un sito web</w:t>
             </w:r>
           </w:p>
@@ -226,16 +191,10 @@
         <w:tc>
           <w:tcPr>
             <w:tcW w:w="2127" w:type="dxa"/>
-            <w:tcBorders/>
-            <w:shd w:fill="auto" w:val="clear"/>
-          </w:tcPr>
-          <w:p>
-            <w:pPr>
-              <w:pStyle w:val="Normal"/>
-              <w:rPr/>
-            </w:pPr>
-            <w:r>
-              <w:rPr/>
+            <w:shd w:val="clear" w:color="auto" w:fill="auto"/>
+          </w:tcPr>
+          <w:p>
+            <w:r>
               <w:t>1</w:t>
             </w:r>
           </w:p>
@@ -243,37 +202,26 @@
         <w:tc>
           <w:tcPr>
             <w:tcW w:w="1925" w:type="dxa"/>
-            <w:tcBorders/>
-            <w:shd w:fill="auto" w:val="clear"/>
-          </w:tcPr>
-          <w:p>
-            <w:pPr>
-              <w:pStyle w:val="Normal"/>
-              <w:rPr/>
-            </w:pPr>
-            <w:r>
-              <w:rPr/>
+            <w:shd w:val="clear" w:color="auto" w:fill="auto"/>
+          </w:tcPr>
+          <w:p>
+            <w:r>
               <w:t>1.0</w:t>
             </w:r>
           </w:p>
         </w:tc>
       </w:tr>
       <w:tr>
-        <w:trPr/>
         <w:tc>
           <w:tcPr>
             <w:tcW w:w="1923" w:type="dxa"/>
-            <w:tcBorders/>
-            <w:shd w:fill="auto" w:val="clear"/>
-          </w:tcPr>
-          <w:p>
-            <w:pPr>
-              <w:pStyle w:val="Normal"/>
-              <w:ind w:right="-871" w:hanging="0"/>
-              <w:rPr/>
-            </w:pPr>
-            <w:r>
-              <w:rPr/>
+            <w:shd w:val="clear" w:color="auto" w:fill="auto"/>
+          </w:tcPr>
+          <w:p>
+            <w:pPr>
+              <w:ind w:right="-871"/>
+            </w:pPr>
+            <w:r>
               <w:t>Req-01</w:t>
             </w:r>
           </w:p>
@@ -281,17 +229,13 @@
         <w:tc>
           <w:tcPr>
             <w:tcW w:w="2182" w:type="dxa"/>
-            <w:tcBorders/>
-            <w:shd w:fill="auto" w:val="clear"/>
-          </w:tcPr>
-          <w:p>
-            <w:pPr>
-              <w:pStyle w:val="Normal"/>
-              <w:ind w:right="-871" w:hanging="0"/>
-              <w:rPr/>
-            </w:pPr>
-            <w:r>
-              <w:rPr/>
+            <w:shd w:val="clear" w:color="auto" w:fill="auto"/>
+          </w:tcPr>
+          <w:p>
+            <w:pPr>
+              <w:ind w:right="-871"/>
+            </w:pPr>
+            <w:r>
               <w:t>Sistema</w:t>
             </w:r>
           </w:p>
@@ -299,16 +243,10 @@
         <w:tc>
           <w:tcPr>
             <w:tcW w:w="5361" w:type="dxa"/>
-            <w:tcBorders/>
-            <w:shd w:fill="auto" w:val="clear"/>
-          </w:tcPr>
-          <w:p>
-            <w:pPr>
-              <w:pStyle w:val="Normal"/>
-              <w:rPr/>
-            </w:pPr>
-            <w:r>
-              <w:rPr/>
+            <w:shd w:val="clear" w:color="auto" w:fill="auto"/>
+          </w:tcPr>
+          <w:p>
+            <w:r>
               <w:t>QR uguale per ogni piano</w:t>
             </w:r>
           </w:p>
@@ -316,16 +254,10 @@
         <w:tc>
           <w:tcPr>
             <w:tcW w:w="2127" w:type="dxa"/>
-            <w:tcBorders/>
-            <w:shd w:fill="auto" w:val="clear"/>
-          </w:tcPr>
-          <w:p>
-            <w:pPr>
-              <w:pStyle w:val="Normal"/>
-              <w:rPr/>
-            </w:pPr>
-            <w:r>
-              <w:rPr/>
+            <w:shd w:val="clear" w:color="auto" w:fill="auto"/>
+          </w:tcPr>
+          <w:p>
+            <w:r>
               <w:t>2</w:t>
             </w:r>
           </w:p>
@@ -333,37 +265,26 @@
         <w:tc>
           <w:tcPr>
             <w:tcW w:w="1925" w:type="dxa"/>
-            <w:tcBorders/>
-            <w:shd w:fill="auto" w:val="clear"/>
-          </w:tcPr>
-          <w:p>
-            <w:pPr>
-              <w:pStyle w:val="Normal"/>
-              <w:rPr/>
-            </w:pPr>
-            <w:r>
-              <w:rPr/>
+            <w:shd w:val="clear" w:color="auto" w:fill="auto"/>
+          </w:tcPr>
+          <w:p>
+            <w:r>
               <w:t>1.0</w:t>
             </w:r>
           </w:p>
         </w:tc>
       </w:tr>
       <w:tr>
-        <w:trPr/>
         <w:tc>
           <w:tcPr>
             <w:tcW w:w="1923" w:type="dxa"/>
-            <w:tcBorders/>
-            <w:shd w:fill="auto" w:val="clear"/>
-          </w:tcPr>
-          <w:p>
-            <w:pPr>
-              <w:pStyle w:val="Normal"/>
-              <w:ind w:right="-871" w:hanging="0"/>
-              <w:rPr/>
-            </w:pPr>
-            <w:r>
-              <w:rPr/>
+            <w:shd w:val="clear" w:color="auto" w:fill="auto"/>
+          </w:tcPr>
+          <w:p>
+            <w:pPr>
+              <w:ind w:right="-871"/>
+            </w:pPr>
+            <w:r>
               <w:t>Req-02</w:t>
             </w:r>
           </w:p>
@@ -371,17 +292,13 @@
         <w:tc>
           <w:tcPr>
             <w:tcW w:w="2182" w:type="dxa"/>
-            <w:tcBorders/>
-            <w:shd w:fill="auto" w:val="clear"/>
-          </w:tcPr>
-          <w:p>
-            <w:pPr>
-              <w:pStyle w:val="Normal"/>
-              <w:ind w:right="-871" w:hanging="0"/>
-              <w:rPr/>
-            </w:pPr>
-            <w:r>
-              <w:rPr/>
+            <w:shd w:val="clear" w:color="auto" w:fill="auto"/>
+          </w:tcPr>
+          <w:p>
+            <w:pPr>
+              <w:ind w:right="-871"/>
+            </w:pPr>
+            <w:r>
               <w:t>Sistema</w:t>
             </w:r>
           </w:p>
@@ -389,16 +306,10 @@
         <w:tc>
           <w:tcPr>
             <w:tcW w:w="5361" w:type="dxa"/>
-            <w:tcBorders/>
-            <w:shd w:fill="auto" w:val="clear"/>
-          </w:tcPr>
-          <w:p>
-            <w:pPr>
-              <w:pStyle w:val="Normal"/>
-              <w:rPr/>
-            </w:pPr>
-            <w:r>
-              <w:rPr/>
+            <w:shd w:val="clear" w:color="auto" w:fill="auto"/>
+          </w:tcPr>
+          <w:p>
+            <w:r>
               <w:t>Pattern aule univoci</w:t>
             </w:r>
           </w:p>
@@ -406,16 +317,10 @@
         <w:tc>
           <w:tcPr>
             <w:tcW w:w="2127" w:type="dxa"/>
-            <w:tcBorders/>
-            <w:shd w:fill="auto" w:val="clear"/>
-          </w:tcPr>
-          <w:p>
-            <w:pPr>
-              <w:pStyle w:val="Normal"/>
-              <w:rPr/>
-            </w:pPr>
-            <w:r>
-              <w:rPr/>
+            <w:shd w:val="clear" w:color="auto" w:fill="auto"/>
+          </w:tcPr>
+          <w:p>
+            <w:r>
               <w:t>2</w:t>
             </w:r>
           </w:p>
@@ -423,37 +328,26 @@
         <w:tc>
           <w:tcPr>
             <w:tcW w:w="1925" w:type="dxa"/>
-            <w:tcBorders/>
-            <w:shd w:fill="auto" w:val="clear"/>
-          </w:tcPr>
-          <w:p>
-            <w:pPr>
-              <w:pStyle w:val="Normal"/>
-              <w:rPr/>
-            </w:pPr>
-            <w:r>
-              <w:rPr/>
+            <w:shd w:val="clear" w:color="auto" w:fill="auto"/>
+          </w:tcPr>
+          <w:p>
+            <w:r>
               <w:t>1.0</w:t>
             </w:r>
           </w:p>
         </w:tc>
       </w:tr>
       <w:tr>
-        <w:trPr/>
         <w:tc>
           <w:tcPr>
             <w:tcW w:w="1923" w:type="dxa"/>
-            <w:tcBorders/>
-            <w:shd w:fill="auto" w:val="clear"/>
-          </w:tcPr>
-          <w:p>
-            <w:pPr>
-              <w:pStyle w:val="Normal"/>
-              <w:ind w:right="-871" w:hanging="0"/>
-              <w:rPr/>
-            </w:pPr>
-            <w:r>
-              <w:rPr/>
+            <w:shd w:val="clear" w:color="auto" w:fill="auto"/>
+          </w:tcPr>
+          <w:p>
+            <w:pPr>
+              <w:ind w:right="-871"/>
+            </w:pPr>
+            <w:r>
               <w:t>Req-03</w:t>
             </w:r>
           </w:p>
@@ -461,17 +355,13 @@
         <w:tc>
           <w:tcPr>
             <w:tcW w:w="2182" w:type="dxa"/>
-            <w:tcBorders/>
-            <w:shd w:fill="auto" w:val="clear"/>
-          </w:tcPr>
-          <w:p>
-            <w:pPr>
-              <w:pStyle w:val="Normal"/>
-              <w:ind w:right="-871" w:hanging="0"/>
-              <w:rPr/>
-            </w:pPr>
-            <w:r>
-              <w:rPr/>
+            <w:shd w:val="clear" w:color="auto" w:fill="auto"/>
+          </w:tcPr>
+          <w:p>
+            <w:pPr>
+              <w:ind w:right="-871"/>
+            </w:pPr>
+            <w:r>
               <w:t>Sistema e linguaggio</w:t>
             </w:r>
           </w:p>
@@ -479,16 +369,10 @@
         <w:tc>
           <w:tcPr>
             <w:tcW w:w="5361" w:type="dxa"/>
-            <w:tcBorders/>
-            <w:shd w:fill="auto" w:val="clear"/>
-          </w:tcPr>
-          <w:p>
-            <w:pPr>
-              <w:pStyle w:val="Normal"/>
-              <w:rPr/>
-            </w:pPr>
-            <w:r>
-              <w:rPr/>
+            <w:shd w:val="clear" w:color="auto" w:fill="auto"/>
+          </w:tcPr>
+          <w:p>
+            <w:r>
               <w:t>Lettura pattern</w:t>
             </w:r>
           </w:p>
@@ -496,16 +380,10 @@
         <w:tc>
           <w:tcPr>
             <w:tcW w:w="2127" w:type="dxa"/>
-            <w:tcBorders/>
-            <w:shd w:fill="auto" w:val="clear"/>
-          </w:tcPr>
-          <w:p>
-            <w:pPr>
-              <w:pStyle w:val="Normal"/>
-              <w:rPr/>
-            </w:pPr>
-            <w:r>
-              <w:rPr/>
+            <w:shd w:val="clear" w:color="auto" w:fill="auto"/>
+          </w:tcPr>
+          <w:p>
+            <w:r>
               <w:t>1</w:t>
             </w:r>
           </w:p>
@@ -513,37 +391,26 @@
         <w:tc>
           <w:tcPr>
             <w:tcW w:w="1925" w:type="dxa"/>
-            <w:tcBorders/>
-            <w:shd w:fill="auto" w:val="clear"/>
-          </w:tcPr>
-          <w:p>
-            <w:pPr>
-              <w:pStyle w:val="Normal"/>
-              <w:rPr/>
-            </w:pPr>
-            <w:r>
-              <w:rPr/>
+            <w:shd w:val="clear" w:color="auto" w:fill="auto"/>
+          </w:tcPr>
+          <w:p>
+            <w:r>
               <w:t>1.0</w:t>
             </w:r>
           </w:p>
         </w:tc>
       </w:tr>
       <w:tr>
-        <w:trPr/>
         <w:tc>
           <w:tcPr>
             <w:tcW w:w="1923" w:type="dxa"/>
-            <w:tcBorders/>
-            <w:shd w:fill="auto" w:val="clear"/>
-          </w:tcPr>
-          <w:p>
-            <w:pPr>
-              <w:pStyle w:val="Normal"/>
-              <w:ind w:right="-871" w:hanging="0"/>
-              <w:rPr/>
-            </w:pPr>
-            <w:r>
-              <w:rPr/>
+            <w:shd w:val="clear" w:color="auto" w:fill="auto"/>
+          </w:tcPr>
+          <w:p>
+            <w:pPr>
+              <w:ind w:right="-871"/>
+            </w:pPr>
+            <w:r>
               <w:t>Req-04</w:t>
             </w:r>
           </w:p>
@@ -551,17 +418,13 @@
         <w:tc>
           <w:tcPr>
             <w:tcW w:w="2182" w:type="dxa"/>
-            <w:tcBorders/>
-            <w:shd w:fill="auto" w:val="clear"/>
-          </w:tcPr>
-          <w:p>
-            <w:pPr>
-              <w:pStyle w:val="Normal"/>
-              <w:ind w:right="-871" w:hanging="0"/>
-              <w:rPr/>
-            </w:pPr>
-            <w:r>
-              <w:rPr/>
+            <w:shd w:val="clear" w:color="auto" w:fill="auto"/>
+          </w:tcPr>
+          <w:p>
+            <w:pPr>
+              <w:ind w:right="-871"/>
+            </w:pPr>
+            <w:r>
               <w:t>Linguaggio e sistema</w:t>
             </w:r>
           </w:p>
@@ -569,16 +432,10 @@
         <w:tc>
           <w:tcPr>
             <w:tcW w:w="5361" w:type="dxa"/>
-            <w:tcBorders/>
-            <w:shd w:fill="auto" w:val="clear"/>
-          </w:tcPr>
-          <w:p>
-            <w:pPr>
-              <w:pStyle w:val="Normal"/>
-              <w:rPr/>
-            </w:pPr>
-            <w:r>
-              <w:rPr/>
+            <w:shd w:val="clear" w:color="auto" w:fill="auto"/>
+          </w:tcPr>
+          <w:p>
+            <w:r>
               <w:t>Orari aula in AR</w:t>
             </w:r>
           </w:p>
@@ -586,16 +443,10 @@
         <w:tc>
           <w:tcPr>
             <w:tcW w:w="2127" w:type="dxa"/>
-            <w:tcBorders/>
-            <w:shd w:fill="auto" w:val="clear"/>
-          </w:tcPr>
-          <w:p>
-            <w:pPr>
-              <w:pStyle w:val="Normal"/>
-              <w:rPr/>
-            </w:pPr>
-            <w:r>
-              <w:rPr/>
+            <w:shd w:val="clear" w:color="auto" w:fill="auto"/>
+          </w:tcPr>
+          <w:p>
+            <w:r>
               <w:t>1</w:t>
             </w:r>
           </w:p>
@@ -603,37 +454,26 @@
         <w:tc>
           <w:tcPr>
             <w:tcW w:w="1925" w:type="dxa"/>
-            <w:tcBorders/>
-            <w:shd w:fill="auto" w:val="clear"/>
-          </w:tcPr>
-          <w:p>
-            <w:pPr>
-              <w:pStyle w:val="Normal"/>
-              <w:rPr/>
-            </w:pPr>
-            <w:r>
-              <w:rPr/>
+            <w:shd w:val="clear" w:color="auto" w:fill="auto"/>
+          </w:tcPr>
+          <w:p>
+            <w:r>
               <w:t>1.0</w:t>
             </w:r>
           </w:p>
         </w:tc>
       </w:tr>
       <w:tr>
-        <w:trPr/>
         <w:tc>
           <w:tcPr>
             <w:tcW w:w="1923" w:type="dxa"/>
-            <w:tcBorders/>
-            <w:shd w:fill="auto" w:val="clear"/>
-          </w:tcPr>
-          <w:p>
-            <w:pPr>
-              <w:pStyle w:val="Normal"/>
-              <w:ind w:right="-871" w:hanging="0"/>
-              <w:rPr/>
-            </w:pPr>
-            <w:r>
-              <w:rPr/>
+            <w:shd w:val="clear" w:color="auto" w:fill="auto"/>
+          </w:tcPr>
+          <w:p>
+            <w:pPr>
+              <w:ind w:right="-871"/>
+            </w:pPr>
+            <w:r>
               <w:t>Req-05</w:t>
             </w:r>
           </w:p>
@@ -641,17 +481,13 @@
         <w:tc>
           <w:tcPr>
             <w:tcW w:w="2182" w:type="dxa"/>
-            <w:tcBorders/>
-            <w:shd w:fill="auto" w:val="clear"/>
-          </w:tcPr>
-          <w:p>
-            <w:pPr>
-              <w:pStyle w:val="Normal"/>
-              <w:ind w:right="-871" w:hanging="0"/>
-              <w:rPr/>
-            </w:pPr>
-            <w:r>
-              <w:rPr/>
+            <w:shd w:val="clear" w:color="auto" w:fill="auto"/>
+          </w:tcPr>
+          <w:p>
+            <w:pPr>
+              <w:ind w:right="-871"/>
+            </w:pPr>
+            <w:r>
               <w:t>Sistema</w:t>
             </w:r>
           </w:p>
@@ -659,16 +495,10 @@
         <w:tc>
           <w:tcPr>
             <w:tcW w:w="5361" w:type="dxa"/>
-            <w:tcBorders/>
-            <w:shd w:fill="auto" w:val="clear"/>
-          </w:tcPr>
-          <w:p>
-            <w:pPr>
-              <w:pStyle w:val="Normal"/>
-              <w:rPr/>
-            </w:pPr>
-            <w:r>
-              <w:rPr/>
+            <w:shd w:val="clear" w:color="auto" w:fill="auto"/>
+          </w:tcPr>
+          <w:p>
+            <w:r>
               <w:t>Deve esserci un database</w:t>
             </w:r>
           </w:p>
@@ -676,16 +506,10 @@
         <w:tc>
           <w:tcPr>
             <w:tcW w:w="2127" w:type="dxa"/>
-            <w:tcBorders/>
-            <w:shd w:fill="auto" w:val="clear"/>
-          </w:tcPr>
-          <w:p>
-            <w:pPr>
-              <w:pStyle w:val="Normal"/>
-              <w:rPr/>
-            </w:pPr>
-            <w:r>
-              <w:rPr/>
+            <w:shd w:val="clear" w:color="auto" w:fill="auto"/>
+          </w:tcPr>
+          <w:p>
+            <w:r>
               <w:t>2</w:t>
             </w:r>
           </w:p>
@@ -693,37 +517,26 @@
         <w:tc>
           <w:tcPr>
             <w:tcW w:w="1925" w:type="dxa"/>
-            <w:tcBorders/>
-            <w:shd w:fill="auto" w:val="clear"/>
-          </w:tcPr>
-          <w:p>
-            <w:pPr>
-              <w:pStyle w:val="Normal"/>
-              <w:rPr/>
-            </w:pPr>
-            <w:r>
-              <w:rPr/>
+            <w:shd w:val="clear" w:color="auto" w:fill="auto"/>
+          </w:tcPr>
+          <w:p>
+            <w:r>
               <w:t>1.0</w:t>
             </w:r>
           </w:p>
         </w:tc>
       </w:tr>
       <w:tr>
-        <w:trPr/>
         <w:tc>
           <w:tcPr>
             <w:tcW w:w="1923" w:type="dxa"/>
-            <w:tcBorders/>
-            <w:shd w:fill="auto" w:val="clear"/>
-          </w:tcPr>
-          <w:p>
-            <w:pPr>
-              <w:pStyle w:val="Normal"/>
-              <w:ind w:right="-871" w:hanging="0"/>
-              <w:rPr/>
-            </w:pPr>
-            <w:r>
-              <w:rPr/>
+            <w:shd w:val="clear" w:color="auto" w:fill="auto"/>
+          </w:tcPr>
+          <w:p>
+            <w:pPr>
+              <w:ind w:right="-871"/>
+            </w:pPr>
+            <w:r>
               <w:t>Req-06</w:t>
             </w:r>
           </w:p>
@@ -731,17 +544,13 @@
         <w:tc>
           <w:tcPr>
             <w:tcW w:w="2182" w:type="dxa"/>
-            <w:tcBorders/>
-            <w:shd w:fill="auto" w:val="clear"/>
-          </w:tcPr>
-          <w:p>
-            <w:pPr>
-              <w:pStyle w:val="Normal"/>
-              <w:ind w:right="-871" w:hanging="0"/>
-              <w:rPr/>
-            </w:pPr>
-            <w:r>
-              <w:rPr/>
+            <w:shd w:val="clear" w:color="auto" w:fill="auto"/>
+          </w:tcPr>
+          <w:p>
+            <w:pPr>
+              <w:ind w:right="-871"/>
+            </w:pPr>
+            <w:r>
               <w:t>Sistema e linguggio</w:t>
             </w:r>
           </w:p>
@@ -749,16 +558,10 @@
         <w:tc>
           <w:tcPr>
             <w:tcW w:w="5361" w:type="dxa"/>
-            <w:tcBorders/>
-            <w:shd w:fill="auto" w:val="clear"/>
-          </w:tcPr>
-          <w:p>
-            <w:pPr>
-              <w:pStyle w:val="Normal"/>
-              <w:rPr/>
-            </w:pPr>
-            <w:r>
-              <w:rPr/>
+            <w:shd w:val="clear" w:color="auto" w:fill="auto"/>
+          </w:tcPr>
+          <w:p>
+            <w:r>
               <w:t>Sistema di ricerca aule</w:t>
             </w:r>
           </w:p>
@@ -766,16 +569,10 @@
         <w:tc>
           <w:tcPr>
             <w:tcW w:w="2127" w:type="dxa"/>
-            <w:tcBorders/>
-            <w:shd w:fill="auto" w:val="clear"/>
-          </w:tcPr>
-          <w:p>
-            <w:pPr>
-              <w:pStyle w:val="Normal"/>
-              <w:rPr/>
-            </w:pPr>
-            <w:r>
-              <w:rPr/>
+            <w:shd w:val="clear" w:color="auto" w:fill="auto"/>
+          </w:tcPr>
+          <w:p>
+            <w:r>
               <w:t>3</w:t>
             </w:r>
           </w:p>
@@ -783,37 +580,26 @@
         <w:tc>
           <w:tcPr>
             <w:tcW w:w="1925" w:type="dxa"/>
-            <w:tcBorders/>
-            <w:shd w:fill="auto" w:val="clear"/>
-          </w:tcPr>
-          <w:p>
-            <w:pPr>
-              <w:pStyle w:val="Normal"/>
-              <w:rPr/>
-            </w:pPr>
-            <w:r>
-              <w:rPr/>
+            <w:shd w:val="clear" w:color="auto" w:fill="auto"/>
+          </w:tcPr>
+          <w:p>
+            <w:r>
               <w:t>1.0</w:t>
             </w:r>
           </w:p>
         </w:tc>
       </w:tr>
       <w:tr>
-        <w:trPr/>
         <w:tc>
           <w:tcPr>
             <w:tcW w:w="1923" w:type="dxa"/>
-            <w:tcBorders/>
-            <w:shd w:fill="auto" w:val="clear"/>
-          </w:tcPr>
-          <w:p>
-            <w:pPr>
-              <w:pStyle w:val="Normal"/>
-              <w:ind w:right="-871" w:hanging="0"/>
-              <w:rPr/>
-            </w:pPr>
-            <w:r>
-              <w:rPr/>
+            <w:shd w:val="clear" w:color="auto" w:fill="auto"/>
+          </w:tcPr>
+          <w:p>
+            <w:pPr>
+              <w:ind w:right="-871"/>
+            </w:pPr>
+            <w:r>
               <w:t>Req-07</w:t>
             </w:r>
           </w:p>
@@ -821,17 +607,13 @@
         <w:tc>
           <w:tcPr>
             <w:tcW w:w="2182" w:type="dxa"/>
-            <w:tcBorders/>
-            <w:shd w:fill="auto" w:val="clear"/>
-          </w:tcPr>
-          <w:p>
-            <w:pPr>
-              <w:pStyle w:val="Normal"/>
-              <w:ind w:right="-871" w:hanging="0"/>
-              <w:rPr/>
-            </w:pPr>
-            <w:r>
-              <w:rPr/>
+            <w:shd w:val="clear" w:color="auto" w:fill="auto"/>
+          </w:tcPr>
+          <w:p>
+            <w:pPr>
+              <w:ind w:right="-871"/>
+            </w:pPr>
+            <w:r>
               <w:t>Sistema</w:t>
             </w:r>
           </w:p>
@@ -839,16 +621,10 @@
         <w:tc>
           <w:tcPr>
             <w:tcW w:w="5361" w:type="dxa"/>
-            <w:tcBorders/>
-            <w:shd w:fill="auto" w:val="clear"/>
-          </w:tcPr>
-          <w:p>
-            <w:pPr>
-              <w:pStyle w:val="Normal"/>
-              <w:rPr/>
-            </w:pPr>
-            <w:r>
-              <w:rPr/>
+            <w:shd w:val="clear" w:color="auto" w:fill="auto"/>
+          </w:tcPr>
+          <w:p>
+            <w:r>
               <w:t>Database con orari</w:t>
             </w:r>
           </w:p>
@@ -856,16 +632,10 @@
         <w:tc>
           <w:tcPr>
             <w:tcW w:w="2127" w:type="dxa"/>
-            <w:tcBorders/>
-            <w:shd w:fill="auto" w:val="clear"/>
-          </w:tcPr>
-          <w:p>
-            <w:pPr>
-              <w:pStyle w:val="Normal"/>
-              <w:rPr/>
-            </w:pPr>
-            <w:r>
-              <w:rPr/>
+            <w:shd w:val="clear" w:color="auto" w:fill="auto"/>
+          </w:tcPr>
+          <w:p>
+            <w:r>
               <w:t>2</w:t>
             </w:r>
           </w:p>
@@ -873,37 +643,26 @@
         <w:tc>
           <w:tcPr>
             <w:tcW w:w="1925" w:type="dxa"/>
-            <w:tcBorders/>
-            <w:shd w:fill="auto" w:val="clear"/>
-          </w:tcPr>
-          <w:p>
-            <w:pPr>
-              <w:pStyle w:val="Normal"/>
-              <w:rPr/>
-            </w:pPr>
-            <w:r>
-              <w:rPr/>
+            <w:shd w:val="clear" w:color="auto" w:fill="auto"/>
+          </w:tcPr>
+          <w:p>
+            <w:r>
               <w:t>1.0</w:t>
             </w:r>
           </w:p>
         </w:tc>
       </w:tr>
       <w:tr>
-        <w:trPr/>
         <w:tc>
           <w:tcPr>
             <w:tcW w:w="1923" w:type="dxa"/>
-            <w:tcBorders/>
-            <w:shd w:fill="auto" w:val="clear"/>
-          </w:tcPr>
-          <w:p>
-            <w:pPr>
-              <w:pStyle w:val="Normal"/>
-              <w:ind w:right="-871" w:hanging="0"/>
-              <w:rPr/>
-            </w:pPr>
-            <w:r>
-              <w:rPr/>
+            <w:shd w:val="clear" w:color="auto" w:fill="auto"/>
+          </w:tcPr>
+          <w:p>
+            <w:pPr>
+              <w:ind w:right="-871"/>
+            </w:pPr>
+            <w:r>
               <w:t>Req-08</w:t>
             </w:r>
           </w:p>
@@ -911,17 +670,13 @@
         <w:tc>
           <w:tcPr>
             <w:tcW w:w="2182" w:type="dxa"/>
-            <w:tcBorders/>
-            <w:shd w:fill="auto" w:val="clear"/>
-          </w:tcPr>
-          <w:p>
-            <w:pPr>
-              <w:pStyle w:val="Normal"/>
-              <w:ind w:right="-871" w:hanging="0"/>
-              <w:rPr/>
-            </w:pPr>
-            <w:r>
-              <w:rPr/>
+            <w:shd w:val="clear" w:color="auto" w:fill="auto"/>
+          </w:tcPr>
+          <w:p>
+            <w:pPr>
+              <w:ind w:right="-871"/>
+            </w:pPr>
+            <w:r>
               <w:t>Sistema</w:t>
             </w:r>
           </w:p>
@@ -929,16 +684,10 @@
         <w:tc>
           <w:tcPr>
             <w:tcW w:w="5361" w:type="dxa"/>
-            <w:tcBorders/>
-            <w:shd w:fill="auto" w:val="clear"/>
-          </w:tcPr>
-          <w:p>
-            <w:pPr>
-              <w:pStyle w:val="Normal"/>
-              <w:rPr/>
-            </w:pPr>
-            <w:r>
-              <w:rPr/>
+            <w:shd w:val="clear" w:color="auto" w:fill="auto"/>
+          </w:tcPr>
+          <w:p>
+            <w:r>
               <w:t>Script di aggiornamento</w:t>
             </w:r>
           </w:p>
@@ -946,16 +695,10 @@
         <w:tc>
           <w:tcPr>
             <w:tcW w:w="2127" w:type="dxa"/>
-            <w:tcBorders/>
-            <w:shd w:fill="auto" w:val="clear"/>
-          </w:tcPr>
-          <w:p>
-            <w:pPr>
-              <w:pStyle w:val="Normal"/>
-              <w:rPr/>
-            </w:pPr>
-            <w:r>
-              <w:rPr/>
+            <w:shd w:val="clear" w:color="auto" w:fill="auto"/>
+          </w:tcPr>
+          <w:p>
+            <w:r>
               <w:t>2</w:t>
             </w:r>
           </w:p>
@@ -963,83 +706,54 @@
         <w:tc>
           <w:tcPr>
             <w:tcW w:w="1925" w:type="dxa"/>
-            <w:tcBorders/>
-            <w:shd w:fill="auto" w:val="clear"/>
-          </w:tcPr>
-          <w:p>
-            <w:pPr>
-              <w:pStyle w:val="Normal"/>
-              <w:rPr/>
-            </w:pPr>
-            <w:r>
-              <w:rPr/>
+            <w:shd w:val="clear" w:color="auto" w:fill="auto"/>
+          </w:tcPr>
+          <w:p>
+            <w:r>
               <w:t>1.0</w:t>
             </w:r>
           </w:p>
         </w:tc>
       </w:tr>
     </w:tbl>
-    <w:p>
-      <w:pPr>
-        <w:pStyle w:val="Normal"/>
-        <w:rPr/>
-      </w:pPr>
-      <w:r>
-        <w:rPr/>
-      </w:r>
-      <w:bookmarkStart w:id="0" w:name="_GoBack"/>
-      <w:bookmarkStart w:id="1" w:name="_GoBack"/>
-      <w:bookmarkEnd w:id="1"/>
-    </w:p>
-    <w:p>
-      <w:pPr>
-        <w:pStyle w:val="Normal"/>
-        <w:rPr/>
-      </w:pPr>
-      <w:r>
-        <w:rPr/>
-      </w:r>
-    </w:p>
+    <w:p/>
+    <w:p/>
     <w:sectPr>
-      <w:type w:val="nextPage"/>
-      <w:pgSz w:orient="landscape" w:w="16838" w:h="11906"/>
-      <w:pgMar w:left="1106" w:right="1134" w:header="0" w:top="1134" w:footer="0" w:bottom="1134" w:gutter="0"/>
-      <w:pgNumType w:fmt="decimal"/>
-      <w:formProt w:val="false"/>
+      <w:pgSz w:w="16838" w:h="11906" w:orient="landscape"/>
+      <w:pgMar w:top="1134" w:right="1134" w:bottom="1134" w:left="1106" w:header="0" w:footer="0" w:gutter="0"/>
+      <w:cols w:space="720"/>
+      <w:formProt w:val="0"/>
       <w:titlePg/>
-      <w:textDirection w:val="lrTb"/>
-      <w:docGrid w:type="default" w:linePitch="360" w:charSpace="0"/>
+      <w:docGrid w:linePitch="360"/>
     </w:sectPr>
   </w:body>
 </w:document>
 </file>
 
 <file path=word/styles.xml><?xml version="1.0" encoding="utf-8"?>
-<w:styles xmlns:w="http://schemas.openxmlformats.org/wordprocessingml/2006/main" xmlns:w14="http://schemas.microsoft.com/office/word/2010/wordml" xmlns:mc="http://schemas.openxmlformats.org/markup-compatibility/2006" mc:Ignorable="w14">
+<w:styles xmlns:mc="http://schemas.openxmlformats.org/markup-compatibility/2006" xmlns:r="http://schemas.openxmlformats.org/officeDocument/2006/relationships" xmlns:w="http://schemas.openxmlformats.org/wordprocessingml/2006/main" xmlns:w14="http://schemas.microsoft.com/office/word/2010/wordml" xmlns:w15="http://schemas.microsoft.com/office/word/2012/wordml" xmlns:w16cid="http://schemas.microsoft.com/office/word/2016/wordml/cid" xmlns:w16se="http://schemas.microsoft.com/office/word/2015/wordml/symex" mc:Ignorable="w14 w15 w16se w16cid">
   <w:docDefaults>
     <w:rPrDefault>
       <w:rPr>
-        <w:rFonts w:ascii="Calibri" w:hAnsi="Calibri" w:eastAsia="Calibri" w:cs="" w:asciiTheme="minorHAnsi" w:cstheme="minorBidi" w:eastAsiaTheme="minorHAnsi" w:hAnsiTheme="minorHAnsi"/>
+        <w:rFonts w:asciiTheme="minorHAnsi" w:eastAsiaTheme="minorHAnsi" w:hAnsiTheme="minorHAnsi" w:cstheme="minorBidi"/>
         <w:sz w:val="24"/>
         <w:szCs w:val="24"/>
         <w:lang w:val="it-CH" w:eastAsia="en-US" w:bidi="ar-SA"/>
       </w:rPr>
     </w:rPrDefault>
-    <w:pPrDefault>
-      <w:pPr/>
-    </w:pPrDefault>
+    <w:pPrDefault/>
   </w:docDefaults>
   <w:latentStyles w:defLockedState="0" w:defUIPriority="99" w:defSemiHidden="0" w:defUnhideWhenUsed="0" w:defQFormat="0" w:count="376">
     <w:lsdException w:name="Normal" w:uiPriority="0" w:qFormat="1"/>
     <w:lsdException w:name="heading 1" w:uiPriority="9" w:qFormat="1"/>
-    <w:lsdException w:name="heading 2" w:uiPriority="9" w:semiHidden="1" w:unhideWhenUsed="1" w:qFormat="1"/>
-    <w:lsdException w:name="heading 3" w:uiPriority="9" w:semiHidden="1" w:unhideWhenUsed="1" w:qFormat="1"/>
-    <w:lsdException w:name="heading 4" w:uiPriority="9" w:semiHidden="1" w:unhideWhenUsed="1" w:qFormat="1"/>
-    <w:lsdException w:name="heading 5" w:uiPriority="9" w:semiHidden="1" w:unhideWhenUsed="1" w:qFormat="1"/>
-    <w:lsdException w:name="heading 6" w:uiPriority="9" w:semiHidden="1" w:unhideWhenUsed="1" w:qFormat="1"/>
-    <w:lsdException w:name="heading 7" w:uiPriority="9" w:semiHidden="1" w:unhideWhenUsed="1" w:qFormat="1"/>
-    <w:lsdException w:name="heading 8" w:uiPriority="9" w:semiHidden="1" w:unhideWhenUsed="1" w:qFormat="1"/>
-    <w:lsdException w:name="heading 9" w:uiPriority="9" w:semiHidden="1" w:unhideWhenUsed="1" w:qFormat="1"/>
+    <w:lsdException w:name="heading 2" w:semiHidden="1" w:uiPriority="9" w:unhideWhenUsed="1" w:qFormat="1"/>
+    <w:lsdException w:name="heading 3" w:semiHidden="1" w:uiPriority="9" w:unhideWhenUsed="1" w:qFormat="1"/>
+    <w:lsdException w:name="heading 4" w:semiHidden="1" w:uiPriority="9" w:unhideWhenUsed="1" w:qFormat="1"/>
+    <w:lsdException w:name="heading 5" w:semiHidden="1" w:uiPriority="9" w:unhideWhenUsed="1" w:qFormat="1"/>
+    <w:lsdException w:name="heading 6" w:semiHidden="1" w:uiPriority="9" w:unhideWhenUsed="1" w:qFormat="1"/>
+    <w:lsdException w:name="heading 7" w:semiHidden="1" w:uiPriority="9" w:unhideWhenUsed="1" w:qFormat="1"/>
+    <w:lsdException w:name="heading 8" w:semiHidden="1" w:uiPriority="9" w:unhideWhenUsed="1" w:qFormat="1"/>
+    <w:lsdException w:name="heading 9" w:semiHidden="1" w:uiPriority="9" w:unhideWhenUsed="1" w:qFormat="1"/>
     <w:lsdException w:name="index 1" w:semiHidden="1" w:unhideWhenUsed="1"/>
     <w:lsdException w:name="index 2" w:semiHidden="1" w:unhideWhenUsed="1"/>
     <w:lsdException w:name="index 3" w:semiHidden="1" w:unhideWhenUsed="1"/>
@@ -1049,22 +763,22 @@
     <w:lsdException w:name="index 7" w:semiHidden="1" w:unhideWhenUsed="1"/>
     <w:lsdException w:name="index 8" w:semiHidden="1" w:unhideWhenUsed="1"/>
     <w:lsdException w:name="index 9" w:semiHidden="1" w:unhideWhenUsed="1"/>
-    <w:lsdException w:name="toc 1" w:uiPriority="39" w:semiHidden="1" w:unhideWhenUsed="1"/>
-    <w:lsdException w:name="toc 2" w:uiPriority="39" w:semiHidden="1" w:unhideWhenUsed="1"/>
-    <w:lsdException w:name="toc 3" w:uiPriority="39" w:semiHidden="1" w:unhideWhenUsed="1"/>
-    <w:lsdException w:name="toc 4" w:uiPriority="39" w:semiHidden="1" w:unhideWhenUsed="1"/>
-    <w:lsdException w:name="toc 5" w:uiPriority="39" w:semiHidden="1" w:unhideWhenUsed="1"/>
-    <w:lsdException w:name="toc 6" w:uiPriority="39" w:semiHidden="1" w:unhideWhenUsed="1"/>
-    <w:lsdException w:name="toc 7" w:uiPriority="39" w:semiHidden="1" w:unhideWhenUsed="1"/>
-    <w:lsdException w:name="toc 8" w:uiPriority="39" w:semiHidden="1" w:unhideWhenUsed="1"/>
-    <w:lsdException w:name="toc 9" w:uiPriority="39" w:semiHidden="1" w:unhideWhenUsed="1"/>
+    <w:lsdException w:name="toc 1" w:semiHidden="1" w:uiPriority="39" w:unhideWhenUsed="1"/>
+    <w:lsdException w:name="toc 2" w:semiHidden="1" w:uiPriority="39" w:unhideWhenUsed="1"/>
+    <w:lsdException w:name="toc 3" w:semiHidden="1" w:uiPriority="39" w:unhideWhenUsed="1"/>
+    <w:lsdException w:name="toc 4" w:semiHidden="1" w:uiPriority="39" w:unhideWhenUsed="1"/>
+    <w:lsdException w:name="toc 5" w:semiHidden="1" w:uiPriority="39" w:unhideWhenUsed="1"/>
+    <w:lsdException w:name="toc 6" w:semiHidden="1" w:uiPriority="39" w:unhideWhenUsed="1"/>
+    <w:lsdException w:name="toc 7" w:semiHidden="1" w:uiPriority="39" w:unhideWhenUsed="1"/>
+    <w:lsdException w:name="toc 8" w:semiHidden="1" w:uiPriority="39" w:unhideWhenUsed="1"/>
+    <w:lsdException w:name="toc 9" w:semiHidden="1" w:uiPriority="39" w:unhideWhenUsed="1"/>
     <w:lsdException w:name="Normal Indent" w:semiHidden="1" w:unhideWhenUsed="1"/>
     <w:lsdException w:name="footnote text" w:semiHidden="1" w:unhideWhenUsed="1"/>
     <w:lsdException w:name="annotation text" w:semiHidden="1" w:unhideWhenUsed="1"/>
     <w:lsdException w:name="header" w:semiHidden="1" w:unhideWhenUsed="1"/>
     <w:lsdException w:name="footer" w:semiHidden="1" w:unhideWhenUsed="1"/>
     <w:lsdException w:name="index heading" w:semiHidden="1" w:unhideWhenUsed="1"/>
-    <w:lsdException w:name="caption" w:uiPriority="35" w:semiHidden="1" w:unhideWhenUsed="1" w:qFormat="1"/>
+    <w:lsdException w:name="caption" w:semiHidden="1" w:uiPriority="35" w:unhideWhenUsed="1" w:qFormat="1"/>
     <w:lsdException w:name="table of figures" w:semiHidden="1" w:unhideWhenUsed="1"/>
     <w:lsdException w:name="envelope address" w:semiHidden="1" w:unhideWhenUsed="1"/>
     <w:lsdException w:name="envelope return" w:semiHidden="1" w:unhideWhenUsed="1"/>
@@ -1095,7 +809,7 @@
     <w:lsdException w:name="Title" w:uiPriority="10" w:qFormat="1"/>
     <w:lsdException w:name="Closing" w:semiHidden="1" w:unhideWhenUsed="1"/>
     <w:lsdException w:name="Signature" w:semiHidden="1" w:unhideWhenUsed="1"/>
-    <w:lsdException w:name="Default Paragraph Font" w:uiPriority="1" w:semiHidden="1" w:unhideWhenUsed="1"/>
+    <w:lsdException w:name="Default Paragraph Font" w:semiHidden="1" w:uiPriority="1" w:unhideWhenUsed="1"/>
     <w:lsdException w:name="Body Text" w:semiHidden="1" w:unhideWhenUsed="1"/>
     <w:lsdException w:name="Body Text Indent" w:semiHidden="1" w:unhideWhenUsed="1"/>
     <w:lsdException w:name="List Continue" w:semiHidden="1" w:unhideWhenUsed="1"/>
@@ -1295,8 +1009,8 @@
     <w:lsdException w:name="Subtle Reference" w:uiPriority="31" w:qFormat="1"/>
     <w:lsdException w:name="Intense Reference" w:uiPriority="32" w:qFormat="1"/>
     <w:lsdException w:name="Book Title" w:uiPriority="33" w:qFormat="1"/>
-    <w:lsdException w:name="Bibliography" w:uiPriority="37" w:semiHidden="1" w:unhideWhenUsed="1"/>
-    <w:lsdException w:name="TOC Heading" w:uiPriority="39" w:semiHidden="1" w:unhideWhenUsed="1" w:qFormat="1"/>
+    <w:lsdException w:name="Bibliography" w:semiHidden="1" w:uiPriority="37" w:unhideWhenUsed="1"/>
+    <w:lsdException w:name="TOC Heading" w:semiHidden="1" w:uiPriority="39" w:unhideWhenUsed="1" w:qFormat="1"/>
     <w:lsdException w:name="Plain Table 1" w:uiPriority="41"/>
     <w:lsdException w:name="Plain Table 2" w:uiPriority="42"/>
     <w:lsdException w:name="Plain Table 3" w:uiPriority="43"/>
@@ -1407,95 +1121,15 @@
     <w:lsdException w:name="Unresolved Mention" w:semiHidden="1" w:unhideWhenUsed="1"/>
     <w:lsdException w:name="Smart Link" w:semiHidden="1" w:unhideWhenUsed="1"/>
   </w:latentStyles>
-  <w:style w:type="paragraph" w:styleId="Normal" w:default="1">
+  <w:style w:type="paragraph" w:default="1" w:styleId="Normale">
     <w:name w:val="Normal"/>
     <w:qFormat/>
-    <w:pPr>
-      <w:widowControl/>
-      <w:bidi w:val="0"/>
-      <w:jc w:val="left"/>
-    </w:pPr>
-    <w:rPr>
-      <w:rFonts w:ascii="Calibri" w:hAnsi="Calibri" w:eastAsia="Calibri" w:cs="" w:asciiTheme="minorHAnsi" w:cstheme="minorBidi" w:eastAsiaTheme="minorHAnsi" w:hAnsiTheme="minorHAnsi"/>
-      <w:color w:val="auto"/>
-      <w:kern w:val="0"/>
-      <w:sz w:val="24"/>
-      <w:szCs w:val="24"/>
-      <w:lang w:val="it-CH" w:eastAsia="en-US" w:bidi="ar-SA"/>
-    </w:rPr>
   </w:style>
-  <w:style w:type="character" w:styleId="DefaultParagraphFont" w:default="1">
+  <w:style w:type="character" w:default="1" w:styleId="Carpredefinitoparagrafo">
     <w:name w:val="Default Paragraph Font"/>
     <w:uiPriority w:val="1"/>
     <w:semiHidden/>
     <w:unhideWhenUsed/>
-    <w:qFormat/>
-    <w:rPr/>
-  </w:style>
-  <w:style w:type="paragraph" w:styleId="Titolo">
-    <w:name w:val="Titolo"/>
-    <w:basedOn w:val="Normal"/>
-    <w:next w:val="Corpodeltesto"/>
-    <w:qFormat/>
-    <w:pPr>
-      <w:keepNext w:val="true"/>
-      <w:spacing w:before="240" w:after="120"/>
-    </w:pPr>
-    <w:rPr>
-      <w:rFonts w:ascii="Liberation Sans" w:hAnsi="Liberation Sans" w:eastAsia="Noto Sans CJK SC" w:cs="Lohit Devanagari"/>
-      <w:sz w:val="28"/>
-      <w:szCs w:val="28"/>
-    </w:rPr>
-  </w:style>
-  <w:style w:type="paragraph" w:styleId="Corpodeltesto">
-    <w:name w:val="Body Text"/>
-    <w:basedOn w:val="Normal"/>
-    <w:pPr>
-      <w:spacing w:lineRule="auto" w:line="276" w:before="0" w:after="140"/>
-    </w:pPr>
-    <w:rPr/>
-  </w:style>
-  <w:style w:type="paragraph" w:styleId="Elenco">
-    <w:name w:val="List"/>
-    <w:basedOn w:val="Corpodeltesto"/>
-    <w:pPr/>
-    <w:rPr>
-      <w:rFonts w:cs="Lohit Devanagari"/>
-    </w:rPr>
-  </w:style>
-  <w:style w:type="paragraph" w:styleId="Didascalia">
-    <w:name w:val="Caption"/>
-    <w:basedOn w:val="Normal"/>
-    <w:qFormat/>
-    <w:pPr>
-      <w:suppressLineNumbers/>
-      <w:spacing w:before="120" w:after="120"/>
-    </w:pPr>
-    <w:rPr>
-      <w:rFonts w:cs="Lohit Devanagari"/>
-      <w:i/>
-      <w:iCs/>
-      <w:sz w:val="24"/>
-      <w:szCs w:val="24"/>
-    </w:rPr>
-  </w:style>
-  <w:style w:type="paragraph" w:styleId="Indice">
-    <w:name w:val="Indice"/>
-    <w:basedOn w:val="Normal"/>
-    <w:qFormat/>
-    <w:pPr>
-      <w:suppressLineNumbers/>
-    </w:pPr>
-    <w:rPr>
-      <w:rFonts w:cs="Lohit Devanagari"/>
-    </w:rPr>
-  </w:style>
-  <w:style w:type="numbering" w:styleId="NoList" w:default="1">
-    <w:name w:val="No List"/>
-    <w:uiPriority w:val="99"/>
-    <w:semiHidden/>
-    <w:unhideWhenUsed/>
-    <w:qFormat/>
   </w:style>
   <w:style w:type="table" w:default="1" w:styleId="Tabellanormale">
     <w:name w:val="Normal Table"/>
@@ -1512,19 +1146,79 @@
       </w:tblCellMar>
     </w:tblPr>
   </w:style>
+  <w:style w:type="numbering" w:default="1" w:styleId="Nessunelenco">
+    <w:name w:val="No List"/>
+    <w:uiPriority w:val="99"/>
+    <w:semiHidden/>
+    <w:unhideWhenUsed/>
+  </w:style>
+  <w:style w:type="paragraph" w:styleId="Titolo">
+    <w:name w:val="Title"/>
+    <w:basedOn w:val="Normale"/>
+    <w:next w:val="Corpotesto"/>
+    <w:qFormat/>
+    <w:pPr>
+      <w:keepNext/>
+      <w:spacing w:before="240" w:after="120"/>
+    </w:pPr>
+    <w:rPr>
+      <w:rFonts w:ascii="Liberation Sans" w:eastAsia="Noto Sans CJK SC" w:hAnsi="Liberation Sans" w:cs="Lohit Devanagari"/>
+      <w:sz w:val="28"/>
+      <w:szCs w:val="28"/>
+    </w:rPr>
+  </w:style>
+  <w:style w:type="paragraph" w:styleId="Corpotesto">
+    <w:name w:val="Body Text"/>
+    <w:basedOn w:val="Normale"/>
+    <w:pPr>
+      <w:spacing w:after="140" w:line="276" w:lineRule="auto"/>
+    </w:pPr>
+  </w:style>
+  <w:style w:type="paragraph" w:styleId="Elenco">
+    <w:name w:val="List"/>
+    <w:basedOn w:val="Corpotesto"/>
+    <w:rPr>
+      <w:rFonts w:cs="Lohit Devanagari"/>
+    </w:rPr>
+  </w:style>
+  <w:style w:type="paragraph" w:styleId="Didascalia">
+    <w:name w:val="caption"/>
+    <w:basedOn w:val="Normale"/>
+    <w:qFormat/>
+    <w:pPr>
+      <w:suppressLineNumbers/>
+      <w:spacing w:before="120" w:after="120"/>
+    </w:pPr>
+    <w:rPr>
+      <w:rFonts w:cs="Lohit Devanagari"/>
+      <w:i/>
+      <w:iCs/>
+    </w:rPr>
+  </w:style>
+  <w:style w:type="paragraph" w:customStyle="1" w:styleId="Indice">
+    <w:name w:val="Indice"/>
+    <w:basedOn w:val="Normale"/>
+    <w:qFormat/>
+    <w:pPr>
+      <w:suppressLineNumbers/>
+    </w:pPr>
+    <w:rPr>
+      <w:rFonts w:cs="Lohit Devanagari"/>
+    </w:rPr>
+  </w:style>
   <w:style w:type="table" w:styleId="Grigliatabella">
     <w:name w:val="Table Grid"/>
     <w:basedOn w:val="Tabellanormale"/>
     <w:uiPriority w:val="39"/>
-    <w:rsid w:val="00cd7156"/>
+    <w:rsid w:val="00CD7156"/>
     <w:tblPr>
       <w:tblBorders>
-        <w:top w:val="single" w:color="auto" w:sz="4" w:space="0"/>
-        <w:left w:val="single" w:color="auto" w:sz="4" w:space="0"/>
-        <w:bottom w:val="single" w:color="auto" w:sz="4" w:space="0"/>
-        <w:right w:val="single" w:color="auto" w:sz="4" w:space="0"/>
-        <w:insideH w:val="single" w:color="auto" w:sz="4" w:space="0"/>
-        <w:insideV w:val="single" w:color="auto" w:sz="4" w:space="0"/>
+        <w:top w:val="single" w:sz="4" w:space="0" w:color="auto"/>
+        <w:left w:val="single" w:sz="4" w:space="0" w:color="auto"/>
+        <w:bottom w:val="single" w:sz="4" w:space="0" w:color="auto"/>
+        <w:right w:val="single" w:sz="4" w:space="0" w:color="auto"/>
+        <w:insideH w:val="single" w:sz="4" w:space="0" w:color="auto"/>
+        <w:insideV w:val="single" w:sz="4" w:space="0" w:color="auto"/>
       </w:tblBorders>
     </w:tblPr>
   </w:style>
